--- a/docs/nslides/ch09.docx
+++ b/docs/nslides/ch09.docx
@@ -91,7 +91,7 @@
         <w:pStyle w:val="Date"/>
       </w:pPr>
       <w:r>
-        <w:t xml:space="preserve">2024-04-15</w:t>
+        <w:t xml:space="preserve">2024-04-16</w:t>
       </w:r>
     </w:p>
     <w:bookmarkStart w:id="20" w:name="credits"/>
@@ -161,7 +161,7 @@
       </w:r>
     </w:p>
     <w:bookmarkEnd w:id="22"/>
-    <w:bookmarkStart w:id="24" w:name="the-concentration-test"/>
+    <w:bookmarkStart w:id="23" w:name="the-concentration-test"/>
     <w:p>
       <w:pPr>
         <w:pStyle w:val="Heading2"/>
@@ -170,155 +170,142 @@
         <w:t xml:space="preserve">The concentration test</w:t>
       </w:r>
     </w:p>
+    <w:bookmarkEnd w:id="23"/>
+    <w:bookmarkStart w:id="24" w:name="defining-attention"/>
+    <w:p>
+      <w:pPr>
+        <w:pStyle w:val="Heading2"/>
+      </w:pPr>
+      <w:r>
+        <w:t xml:space="preserve">Defining Attention</w:t>
+      </w:r>
+    </w:p>
     <w:p>
       <w:pPr>
         <w:pStyle w:val="FirstParagraph"/>
       </w:pPr>
-      <w:hyperlink r:id="rId23">
-        <w:r>
-          <w:rPr>
-            <w:rStyle w:val="Hyperlink"/>
-          </w:rPr>
-          <w:t xml:space="preserve">https://youtu.be/q2PaH-NRBKY</w:t>
-        </w:r>
-      </w:hyperlink>
+      <w:r>
+        <w:t xml:space="preserve">​- Attention refers to several characteristics associated with _______, _______, and _______ activities that establish limits to our performance of motor skills. ​- According to scientists, attention limits influence performance when we do more than _______ simultaneously.</w:t>
+      </w:r>
     </w:p>
     <w:bookmarkEnd w:id="24"/>
-    <w:bookmarkStart w:id="25" w:name="defining-attention"/>
+    <w:bookmarkStart w:id="25" w:name="agenda"/>
     <w:p>
       <w:pPr>
         <w:pStyle w:val="Heading2"/>
       </w:pPr>
       <w:r>
-        <w:t xml:space="preserve">Defining Attention</w:t>
-      </w:r>
-    </w:p>
-    <w:p>
-      <w:pPr>
-        <w:pStyle w:val="FirstParagraph"/>
-      </w:pPr>
-      <w:r>
-        <w:t xml:space="preserve">​- Attention refers to several characteristics associated with _______, _______, and _______ activities that establish limits to our performance of motor skills. ​- According to scientists, attention limits influence performance when we do more than _______ simultaneously.</w:t>
+        <w:t xml:space="preserve">Agenda</w:t>
+      </w:r>
+    </w:p>
+    <w:p>
+      <w:pPr>
+        <w:numPr>
+          <w:ilvl w:val="0"/>
+          <w:numId w:val="1002"/>
+        </w:numPr>
+        <w:pStyle w:val="Compact"/>
+      </w:pPr>
+      <w:r>
+        <w:t xml:space="preserve">Attention and Multiple-task Performance</w:t>
+      </w:r>
+    </w:p>
+    <w:p>
+      <w:pPr>
+        <w:numPr>
+          <w:ilvl w:val="0"/>
+          <w:numId w:val="1002"/>
+        </w:numPr>
+        <w:pStyle w:val="Compact"/>
+      </w:pPr>
+      <w:r>
+        <w:t xml:space="preserve">Attention Theories</w:t>
+      </w:r>
+    </w:p>
+    <w:p>
+      <w:pPr>
+        <w:numPr>
+          <w:ilvl w:val="0"/>
+          <w:numId w:val="1002"/>
+        </w:numPr>
+        <w:pStyle w:val="Compact"/>
+      </w:pPr>
+      <w:r>
+        <w:t xml:space="preserve">Dual-task procedures for assessing attention demands</w:t>
+      </w:r>
+    </w:p>
+    <w:p>
+      <w:pPr>
+        <w:numPr>
+          <w:ilvl w:val="0"/>
+          <w:numId w:val="1002"/>
+        </w:numPr>
+        <w:pStyle w:val="Compact"/>
+      </w:pPr>
+      <w:r>
+        <w:t xml:space="preserve">Focusing attention</w:t>
+      </w:r>
+    </w:p>
+    <w:p>
+      <w:pPr>
+        <w:numPr>
+          <w:ilvl w:val="0"/>
+          <w:numId w:val="1002"/>
+        </w:numPr>
+        <w:pStyle w:val="Compact"/>
+      </w:pPr>
+      <w:r>
+        <w:t xml:space="preserve">Attention and Automaticity</w:t>
+      </w:r>
+    </w:p>
+    <w:p>
+      <w:pPr>
+        <w:numPr>
+          <w:ilvl w:val="0"/>
+          <w:numId w:val="1002"/>
+        </w:numPr>
+        <w:pStyle w:val="Compact"/>
+      </w:pPr>
+      <w:r>
+        <w:t xml:space="preserve">Visual search and motor skill performance</w:t>
+      </w:r>
+    </w:p>
+    <w:p>
+      <w:pPr>
+        <w:numPr>
+          <w:ilvl w:val="0"/>
+          <w:numId w:val="1002"/>
+        </w:numPr>
+        <w:pStyle w:val="Compact"/>
+      </w:pPr>
+      <w:r>
+        <w:t xml:space="preserve">Training visual search strategies</w:t>
+      </w:r>
+    </w:p>
+    <w:p>
+      <w:pPr>
+        <w:numPr>
+          <w:ilvl w:val="0"/>
+          <w:numId w:val="1002"/>
+        </w:numPr>
+        <w:pStyle w:val="Compact"/>
+      </w:pPr>
+      <w:r>
+        <w:t xml:space="preserve">Points for the practitioner</w:t>
       </w:r>
     </w:p>
     <w:bookmarkEnd w:id="25"/>
-    <w:bookmarkStart w:id="26" w:name="agenda"/>
+    <w:bookmarkStart w:id="26" w:name="X8c8f7f1c4c810b426745a13f9c0629ba7a4d2ac"/>
     <w:p>
       <w:pPr>
         <w:pStyle w:val="Heading2"/>
       </w:pPr>
       <w:r>
-        <w:t xml:space="preserve">Agenda</w:t>
-      </w:r>
-    </w:p>
-    <w:p>
-      <w:pPr>
-        <w:numPr>
-          <w:ilvl w:val="0"/>
-          <w:numId w:val="1002"/>
-        </w:numPr>
-        <w:pStyle w:val="Compact"/>
-      </w:pPr>
-      <w:r>
-        <w:t xml:space="preserve">Attention and Multiple-task Performance</w:t>
-      </w:r>
-    </w:p>
-    <w:p>
-      <w:pPr>
-        <w:numPr>
-          <w:ilvl w:val="0"/>
-          <w:numId w:val="1002"/>
-        </w:numPr>
-        <w:pStyle w:val="Compact"/>
-      </w:pPr>
-      <w:r>
-        <w:t xml:space="preserve">Attention Theories</w:t>
-      </w:r>
-    </w:p>
-    <w:p>
-      <w:pPr>
-        <w:numPr>
-          <w:ilvl w:val="0"/>
-          <w:numId w:val="1002"/>
-        </w:numPr>
-        <w:pStyle w:val="Compact"/>
-      </w:pPr>
-      <w:r>
-        <w:t xml:space="preserve">Dual-task procedures for assessing attention demands</w:t>
-      </w:r>
-    </w:p>
-    <w:p>
-      <w:pPr>
-        <w:numPr>
-          <w:ilvl w:val="0"/>
-          <w:numId w:val="1002"/>
-        </w:numPr>
-        <w:pStyle w:val="Compact"/>
-      </w:pPr>
-      <w:r>
-        <w:t xml:space="preserve">Focusing attention</w:t>
-      </w:r>
-    </w:p>
-    <w:p>
-      <w:pPr>
-        <w:numPr>
-          <w:ilvl w:val="0"/>
-          <w:numId w:val="1002"/>
-        </w:numPr>
-        <w:pStyle w:val="Compact"/>
-      </w:pPr>
-      <w:r>
-        <w:t xml:space="preserve">Attention and Automaticity</w:t>
-      </w:r>
-    </w:p>
-    <w:p>
-      <w:pPr>
-        <w:numPr>
-          <w:ilvl w:val="0"/>
-          <w:numId w:val="1002"/>
-        </w:numPr>
-        <w:pStyle w:val="Compact"/>
-      </w:pPr>
-      <w:r>
-        <w:t xml:space="preserve">Visual search and motor skill performance</w:t>
-      </w:r>
-    </w:p>
-    <w:p>
-      <w:pPr>
-        <w:numPr>
-          <w:ilvl w:val="0"/>
-          <w:numId w:val="1002"/>
-        </w:numPr>
-        <w:pStyle w:val="Compact"/>
-      </w:pPr>
-      <w:r>
-        <w:t xml:space="preserve">Training visual search strategies</w:t>
-      </w:r>
-    </w:p>
-    <w:p>
-      <w:pPr>
-        <w:numPr>
-          <w:ilvl w:val="0"/>
-          <w:numId w:val="1002"/>
-        </w:numPr>
-        <w:pStyle w:val="Compact"/>
-      </w:pPr>
-      <w:r>
-        <w:t xml:space="preserve">Points for the practitioner</w:t>
+        <w:t xml:space="preserve">1. Attention and simultaneous performance of multiple activities</w:t>
       </w:r>
     </w:p>
     <w:bookmarkEnd w:id="26"/>
-    <w:bookmarkStart w:id="27" w:name="X8c8f7f1c4c810b426745a13f9c0629ba7a4d2ac"/>
-    <w:p>
-      <w:pPr>
-        <w:pStyle w:val="Heading2"/>
-      </w:pPr>
-      <w:r>
-        <w:t xml:space="preserve">1. Attention and simultaneous performance of multiple activities</w:t>
-      </w:r>
-    </w:p>
-    <w:bookmarkEnd w:id="27"/>
-    <w:bookmarkStart w:id="28" w:name="attention-and-multitasking"/>
+    <w:bookmarkStart w:id="27" w:name="attention-and-multitasking"/>
     <w:p>
       <w:pPr>
         <w:pStyle w:val="Heading2"/>
@@ -366,14 +353,128 @@
         <w:t xml:space="preserve">​The answer relates to attention as a _______-limiting factor.</w:t>
       </w:r>
     </w:p>
+    <w:bookmarkEnd w:id="27"/>
+    <w:bookmarkStart w:id="29" w:name="attention-theories"/>
+    <w:p>
+      <w:pPr>
+        <w:pStyle w:val="Heading2"/>
+      </w:pPr>
+      <w:r>
+        <w:t xml:space="preserve">2. Attention Theories</w:t>
+      </w:r>
+    </w:p>
+    <w:p>
+      <w:pPr>
+        <w:pStyle w:val="FirstParagraph"/>
+      </w:pPr>
+      <w:r>
+        <w:t xml:space="preserve">​### Filter theories (known as bottleneck theories). - Difficulty doing multiple tasks at one time because of the inability to _______ process multiple stimuli. - The human brain is like a computer: _______ &gt; _______ &gt; _______ - Bottleneck: Along the way, the system _______ out info NOT selected for further processing</w:t>
+      </w:r>
+    </w:p>
+    <w:p>
+      <w:pPr>
+        <w:pStyle w:val="BodyText"/>
+      </w:pPr>
+      <w:r>
+        <w:t xml:space="preserve">​Popular for many years, but… - Research &gt; Information-processing functions could be carried out _______ - How to explain attention limits? - Is the result of the limited availability of _______ (similar to financial resources)?</w:t>
+      </w:r>
+    </w:p>
+    <w:bookmarkStart w:id="28" w:name="Xa0c80618755c2bec3ce92f49b39609b39df7db6"/>
+    <w:p>
+      <w:pPr>
+        <w:pStyle w:val="Heading3"/>
+      </w:pPr>
+      <w:r>
+        <w:t xml:space="preserve">Theories emphasizing attentional resource limits</w:t>
+      </w:r>
+    </w:p>
+    <w:p>
+      <w:pPr>
+        <w:numPr>
+          <w:ilvl w:val="0"/>
+          <w:numId w:val="1003"/>
+        </w:numPr>
+        <w:pStyle w:val="Compact"/>
+      </w:pPr>
+      <w:r>
+        <w:t xml:space="preserve">We can perform _______ simultaneously, as long as the resource capacity limits are not exceeded.</w:t>
+      </w:r>
+    </w:p>
+    <w:p>
+      <w:pPr>
+        <w:numPr>
+          <w:ilvl w:val="0"/>
+          <w:numId w:val="1003"/>
+        </w:numPr>
+        <w:pStyle w:val="Compact"/>
+      </w:pPr>
+      <w:r>
+        <w:t xml:space="preserve">What if these limits are exceeded?</w:t>
+      </w:r>
+    </w:p>
+    <w:p>
+      <w:pPr>
+        <w:numPr>
+          <w:ilvl w:val="0"/>
+          <w:numId w:val="1003"/>
+        </w:numPr>
+        <w:pStyle w:val="Compact"/>
+      </w:pPr>
+      <w:r>
+        <w:t xml:space="preserve">We experience difficulty performing one or more of these tasks (remember the tap/rub activity?)</w:t>
+      </w:r>
+    </w:p>
+    <w:p>
+      <w:pPr>
+        <w:pStyle w:val="FirstParagraph"/>
+      </w:pPr>
+      <w:r>
+        <w:t xml:space="preserve">The question about the number of sources - View 1 &gt; there is _______ from which all attentional resources are allocated - View 2 &gt; there are _______ sources for resources</w:t>
+      </w:r>
+    </w:p>
     <w:bookmarkEnd w:id="28"/>
-    <w:bookmarkStart w:id="30" w:name="attention-theories"/>
+    <w:bookmarkEnd w:id="29"/>
+    <w:bookmarkStart w:id="30" w:name="X58b8195e34586d8f072f035e9efa05c80a78059"/>
     <w:p>
       <w:pPr>
         <w:pStyle w:val="Heading2"/>
       </w:pPr>
       <w:r>
-        <w:t xml:space="preserve">2. Attention Theories</w:t>
+        <w:t xml:space="preserve">Central-resource capacity theories of attention.</w:t>
+      </w:r>
+    </w:p>
+    <w:p>
+      <w:pPr>
+        <w:numPr>
+          <w:ilvl w:val="0"/>
+          <w:numId w:val="1004"/>
+        </w:numPr>
+        <w:pStyle w:val="Compact"/>
+      </w:pPr>
+      <w:r>
+        <w:t xml:space="preserve">Attention-capacity theories propose one _______ of attentional resources for which all activities requiring attention compete.</w:t>
+      </w:r>
+    </w:p>
+    <w:p>
+      <w:pPr>
+        <w:numPr>
+          <w:ilvl w:val="0"/>
+          <w:numId w:val="1004"/>
+        </w:numPr>
+        <w:pStyle w:val="Compact"/>
+      </w:pPr>
+      <w:r>
+        <w:t xml:space="preserve">Financial analogy &gt; one source from which all activities must be _______</w:t>
+      </w:r>
+    </w:p>
+    <w:bookmarkEnd w:id="30"/>
+    <w:bookmarkStart w:id="31" w:name="kahnemans-attention-theory"/>
+    <w:p>
+      <w:pPr>
+        <w:pStyle w:val="Heading2"/>
+      </w:pPr>
+      <w:r>
+        <w:t xml:space="preserve">Kahneman’s Attention Theory</w:t>
       </w:r>
     </w:p>
     <w:p>
@@ -381,143 +482,29 @@
         <w:pStyle w:val="FirstParagraph"/>
       </w:pPr>
       <w:r>
-        <w:t xml:space="preserve">​### Filter theories (known as bottleneck theories). - Difficulty doing multiple tasks at one time because of the inability to _______ process multiple stimuli. - The human brain is like a computer: _______ &gt; _______ &gt; _______ - Bottleneck: Along the way, the system _______ out info NOT selected for further processing</w:t>
-      </w:r>
-    </w:p>
-    <w:p>
-      <w:pPr>
-        <w:pStyle w:val="BodyText"/>
-      </w:pPr>
-      <w:r>
-        <w:t xml:space="preserve">​Popular for many years, but… - Research &gt; Information-processing functions could be carried out _______ - How to explain attention limits? - Is the result of the limited availability of _______ (similar to financial resources)?</w:t>
-      </w:r>
-    </w:p>
-    <w:bookmarkStart w:id="29" w:name="Xa0c80618755c2bec3ce92f49b39609b39df7db6"/>
-    <w:p>
-      <w:pPr>
-        <w:pStyle w:val="Heading3"/>
-      </w:pPr>
-      <w:r>
-        <w:t xml:space="preserve">Theories emphasizing attentional resource limits</w:t>
-      </w:r>
-    </w:p>
-    <w:p>
-      <w:pPr>
-        <w:numPr>
-          <w:ilvl w:val="0"/>
-          <w:numId w:val="1003"/>
-        </w:numPr>
-        <w:pStyle w:val="Compact"/>
-      </w:pPr>
-      <w:r>
-        <w:t xml:space="preserve">We can perform _______ simultaneously, as long as the resource capacity limits are not exceeded.</w:t>
-      </w:r>
-    </w:p>
-    <w:p>
-      <w:pPr>
-        <w:numPr>
-          <w:ilvl w:val="0"/>
-          <w:numId w:val="1003"/>
-        </w:numPr>
-        <w:pStyle w:val="Compact"/>
-      </w:pPr>
-      <w:r>
-        <w:t xml:space="preserve">What if these limits are exceeded?</w:t>
-      </w:r>
-    </w:p>
-    <w:p>
-      <w:pPr>
-        <w:numPr>
-          <w:ilvl w:val="0"/>
-          <w:numId w:val="1003"/>
-        </w:numPr>
-        <w:pStyle w:val="Compact"/>
-      </w:pPr>
-      <w:r>
-        <w:t xml:space="preserve">We experience difficulty performing one or more of these tasks (remember the tap/rub activity?)</w:t>
-      </w:r>
-    </w:p>
-    <w:p>
-      <w:pPr>
-        <w:pStyle w:val="FirstParagraph"/>
-      </w:pPr>
-      <w:r>
-        <w:t xml:space="preserve">The question about the number of sources - View 1 &gt; there is _______ from which all attentional resources are allocated - View 2 &gt; there are _______ sources for resources</w:t>
-      </w:r>
-    </w:p>
-    <w:bookmarkEnd w:id="29"/>
-    <w:bookmarkEnd w:id="30"/>
-    <w:bookmarkStart w:id="31" w:name="X58b8195e34586d8f072f035e9efa05c80a78059"/>
-    <w:p>
-      <w:pPr>
-        <w:pStyle w:val="Heading2"/>
-      </w:pPr>
-      <w:r>
-        <w:t xml:space="preserve">Central-resource capacity theories of attention.</w:t>
-      </w:r>
-    </w:p>
-    <w:p>
-      <w:pPr>
-        <w:numPr>
-          <w:ilvl w:val="0"/>
-          <w:numId w:val="1004"/>
-        </w:numPr>
-        <w:pStyle w:val="Compact"/>
-      </w:pPr>
-      <w:r>
-        <w:t xml:space="preserve">Attention-capacity theories propose one _______ of attentional resources for which all activities requiring attention compete.</w:t>
-      </w:r>
-    </w:p>
-    <w:p>
-      <w:pPr>
-        <w:numPr>
-          <w:ilvl w:val="0"/>
-          <w:numId w:val="1004"/>
-        </w:numPr>
-        <w:pStyle w:val="Compact"/>
-      </w:pPr>
-      <w:r>
-        <w:t xml:space="preserve">Financial analogy &gt; one source from which all activities must be _______</w:t>
+        <w:t xml:space="preserve">​- Kahneman’s attention theory: An example of a _______ resource theory. - A single source of mental resources from which we derive cognitive effort is presented as a</w:t>
+      </w:r>
+      <w:r>
+        <w:t xml:space="preserve"> </w:t>
+      </w:r>
+      <w:r>
+        <w:t xml:space="preserve">“</w:t>
+      </w:r>
+      <w:r>
+        <w:t xml:space="preserve">_______</w:t>
+      </w:r>
+      <w:r>
+        <w:t xml:space="preserve">”</w:t>
+      </w:r>
+      <w:r>
+        <w:t xml:space="preserve"> </w:t>
+      </w:r>
+      <w:r>
+        <w:t xml:space="preserve">of resources that has a _______ capacity. - Available attention can vary depending on certain conditions: - The _______, the _______, and _______ characteristics</w:t>
       </w:r>
     </w:p>
     <w:bookmarkEnd w:id="31"/>
-    <w:bookmarkStart w:id="32" w:name="kahnemans-attention-theory"/>
-    <w:p>
-      <w:pPr>
-        <w:pStyle w:val="Heading2"/>
-      </w:pPr>
-      <w:r>
-        <w:t xml:space="preserve">Kahneman’s Attention Theory</w:t>
-      </w:r>
-    </w:p>
-    <w:p>
-      <w:pPr>
-        <w:pStyle w:val="FirstParagraph"/>
-      </w:pPr>
-      <w:r>
-        <w:t xml:space="preserve">​- Kahneman’s attention theory: An example of a _______ resource theory. - A single source of mental resources from which we derive cognitive effort is presented as a</w:t>
-      </w:r>
-      <w:r>
-        <w:t xml:space="preserve"> </w:t>
-      </w:r>
-      <w:r>
-        <w:t xml:space="preserve">“</w:t>
-      </w:r>
-      <w:r>
-        <w:t xml:space="preserve">_______</w:t>
-      </w:r>
-      <w:r>
-        <w:t xml:space="preserve">”</w:t>
-      </w:r>
-      <w:r>
-        <w:t xml:space="preserve"> </w:t>
-      </w:r>
-      <w:r>
-        <w:t xml:space="preserve">of resources that has a _______ capacity. - Available attention can vary depending on certain conditions: - The _______, the _______, and _______ characteristics</w:t>
-      </w:r>
-    </w:p>
-    <w:bookmarkEnd w:id="32"/>
-    <w:bookmarkStart w:id="33" w:name="Xffbadd12ed3abe16f5fad9702aed636eeac1f19"/>
+    <w:bookmarkStart w:id="32" w:name="Xffbadd12ed3abe16f5fad9702aed636eeac1f19"/>
     <w:p>
       <w:pPr>
         <w:pStyle w:val="Heading2"/>
@@ -610,14 +597,54 @@
         <w:t xml:space="preserve">Can be _______ or directed by an _______</w:t>
       </w:r>
     </w:p>
+    <w:bookmarkEnd w:id="32"/>
+    <w:bookmarkStart w:id="33" w:name="multiple-resource-theories"/>
+    <w:p>
+      <w:pPr>
+        <w:pStyle w:val="Heading2"/>
+      </w:pPr>
+      <w:r>
+        <w:t xml:space="preserve">Multiple Resource Theories</w:t>
+      </w:r>
+    </w:p>
+    <w:p>
+      <w:pPr>
+        <w:pStyle w:val="FirstParagraph"/>
+      </w:pPr>
+      <w:r>
+        <w:t xml:space="preserve">​- Alternative to _______ theories. - Propose that we have _______ for attention. - Each source has a _______ capacity</w:t>
+      </w:r>
+    </w:p>
+    <w:p>
+      <w:pPr>
+        <w:pStyle w:val="BodyText"/>
+      </w:pPr>
+      <w:r>
+        <w:t xml:space="preserve">Wickens &gt; Resources for processing info are available from 3 sources: 1. _______ (vision, limbs, and speech) 2. _______ (perception, memory encoding, response output)</w:t>
+      </w:r>
+      <w:r>
+        <w:br/>
+      </w:r>
+      <w:r>
+        <w:t xml:space="preserve">3. _______ (verbal codes, spatial codes)</w:t>
+      </w:r>
+    </w:p>
+    <w:p>
+      <w:pPr>
+        <w:pStyle w:val="BodyText"/>
+      </w:pPr>
+      <w:r>
+        <w:t xml:space="preserve">​Success in performing two or more tasks simultaneously depends on whether those tasks demand our attention from a _______ or from _______ resources.</w:t>
+      </w:r>
+    </w:p>
     <w:bookmarkEnd w:id="33"/>
-    <w:bookmarkStart w:id="34" w:name="multiple-resource-theories"/>
+    <w:bookmarkStart w:id="34" w:name="Xed8d59f0664f0c155f3228c174bd1103ac85f45"/>
     <w:p>
       <w:pPr>
         <w:pStyle w:val="Heading2"/>
       </w:pPr>
       <w:r>
-        <w:t xml:space="preserve">Multiple Resource Theories</w:t>
+        <w:t xml:space="preserve">3. Dual-task procedures for assessing attention demands</w:t>
       </w:r>
     </w:p>
     <w:p>
@@ -625,39 +652,17 @@
         <w:pStyle w:val="FirstParagraph"/>
       </w:pPr>
       <w:r>
-        <w:t xml:space="preserve">​- Alternative to _______ theories. - Propose that we have _______ for attention. - Each source has a _______ capacity</w:t>
-      </w:r>
-    </w:p>
-    <w:p>
-      <w:pPr>
-        <w:pStyle w:val="BodyText"/>
-      </w:pPr>
-      <w:r>
-        <w:t xml:space="preserve">Wickens &gt; Resources for processing info are available from 3 sources: 1. _______ (vision, limbs, and speech) 2. _______ (perception, memory encoding, response output)</w:t>
-      </w:r>
-      <w:r>
-        <w:br/>
-      </w:r>
-      <w:r>
-        <w:t xml:space="preserve">3. _______ (verbal codes, spatial codes)</w:t>
-      </w:r>
-    </w:p>
-    <w:p>
-      <w:pPr>
-        <w:pStyle w:val="BodyText"/>
-      </w:pPr>
-      <w:r>
-        <w:t xml:space="preserve">​Success in performing two or more tasks simultaneously depends on whether those tasks demand our attention from a _______ or from _______ resources.</w:t>
+        <w:t xml:space="preserve">​Dual-task procedure determines _______ and _______ of the simultaneous performance of two different tasks. - Primary task is the _______. - Secondary task performance is the basis to make inferences about the _______ of the primary task.</w:t>
       </w:r>
     </w:p>
     <w:bookmarkEnd w:id="34"/>
-    <w:bookmarkStart w:id="35" w:name="Xed8d59f0664f0c155f3228c174bd1103ac85f45"/>
+    <w:bookmarkStart w:id="39" w:name="focusing-attention"/>
     <w:p>
       <w:pPr>
         <w:pStyle w:val="Heading2"/>
       </w:pPr>
       <w:r>
-        <w:t xml:space="preserve">3. Dual-task procedures for assessing attention demands</w:t>
+        <w:t xml:space="preserve">4. Focusing Attention</w:t>
       </w:r>
     </w:p>
     <w:p>
@@ -665,97 +670,79 @@
         <w:pStyle w:val="FirstParagraph"/>
       </w:pPr>
       <w:r>
-        <w:t xml:space="preserve">​Dual-task procedure determines _______ and _______ of the simultaneous performance of two different tasks. - Primary task is the _______. - Secondary task performance is the basis to make inferences about the _______ of the primary task.</w:t>
+        <w:t xml:space="preserve">Attentional focus is the directing of attention to specific aspects of our _______ or _______ environment.</w:t>
+      </w:r>
+    </w:p>
+    <w:bookmarkStart w:id="35" w:name="width-of-focus"/>
+    <w:p>
+      <w:pPr>
+        <w:pStyle w:val="Heading3"/>
+      </w:pPr>
+      <w:r>
+        <w:t xml:space="preserve">Width of focus</w:t>
+      </w:r>
+    </w:p>
+    <w:p>
+      <w:pPr>
+        <w:numPr>
+          <w:ilvl w:val="0"/>
+          <w:numId w:val="1008"/>
+        </w:numPr>
+        <w:pStyle w:val="Compact"/>
+      </w:pPr>
+      <w:r>
+        <w:t xml:space="preserve">Focus on environmental and mental activities can be _______ or _______</w:t>
       </w:r>
     </w:p>
     <w:bookmarkEnd w:id="35"/>
-    <w:bookmarkStart w:id="40" w:name="focusing-attention"/>
-    <w:p>
-      <w:pPr>
-        <w:pStyle w:val="Heading2"/>
-      </w:pPr>
-      <w:r>
-        <w:t xml:space="preserve">4. Focusing Attention</w:t>
+    <w:bookmarkStart w:id="36" w:name="direction-of-focus"/>
+    <w:p>
+      <w:pPr>
+        <w:pStyle w:val="Heading3"/>
+      </w:pPr>
+      <w:r>
+        <w:t xml:space="preserve">Direction of focus</w:t>
+      </w:r>
+    </w:p>
+    <w:p>
+      <w:pPr>
+        <w:numPr>
+          <w:ilvl w:val="0"/>
+          <w:numId w:val="1009"/>
+        </w:numPr>
+        <w:pStyle w:val="Compact"/>
+      </w:pPr>
+      <w:r>
+        <w:t xml:space="preserve">Focus can be _______ (cues in the environment) or _______ (internal thoughts, plans, problem-solving activities)</w:t>
+      </w:r>
+    </w:p>
+    <w:bookmarkEnd w:id="36"/>
+    <w:bookmarkStart w:id="38" w:name="attention-switching"/>
+    <w:p>
+      <w:pPr>
+        <w:pStyle w:val="Heading3"/>
+      </w:pPr>
+      <w:r>
+        <w:t xml:space="preserve">Attention switching</w:t>
+      </w:r>
+    </w:p>
+    <w:p>
+      <w:pPr>
+        <w:numPr>
+          <w:ilvl w:val="0"/>
+          <w:numId w:val="1010"/>
+        </w:numPr>
+        <w:pStyle w:val="Compact"/>
+      </w:pPr>
+      <w:r>
+        <w:t xml:space="preserve">The changing of _______ _______.</w:t>
       </w:r>
     </w:p>
     <w:p>
       <w:pPr>
         <w:pStyle w:val="FirstParagraph"/>
       </w:pPr>
-      <w:r>
-        <w:t xml:space="preserve">Attentional focus is the directing of attention to specific aspects of our _______ or _______ environment.</w:t>
-      </w:r>
-    </w:p>
-    <w:bookmarkStart w:id="36" w:name="width-of-focus"/>
-    <w:p>
-      <w:pPr>
-        <w:pStyle w:val="Heading3"/>
-      </w:pPr>
-      <w:r>
-        <w:t xml:space="preserve">Width of focus</w:t>
-      </w:r>
-    </w:p>
-    <w:p>
-      <w:pPr>
-        <w:numPr>
-          <w:ilvl w:val="0"/>
-          <w:numId w:val="1008"/>
-        </w:numPr>
-        <w:pStyle w:val="Compact"/>
-      </w:pPr>
-      <w:r>
-        <w:t xml:space="preserve">Focus on environmental and mental activities can be _______ or _______</w:t>
-      </w:r>
-    </w:p>
-    <w:bookmarkEnd w:id="36"/>
-    <w:bookmarkStart w:id="37" w:name="direction-of-focus"/>
-    <w:p>
-      <w:pPr>
-        <w:pStyle w:val="Heading3"/>
-      </w:pPr>
-      <w:r>
-        <w:t xml:space="preserve">Direction of focus</w:t>
-      </w:r>
-    </w:p>
-    <w:p>
-      <w:pPr>
-        <w:numPr>
-          <w:ilvl w:val="0"/>
-          <w:numId w:val="1009"/>
-        </w:numPr>
-        <w:pStyle w:val="Compact"/>
-      </w:pPr>
-      <w:r>
-        <w:t xml:space="preserve">Focus can be _______ (cues in the environment) or _______ (internal thoughts, plans, problem-solving activities)</w:t>
-      </w:r>
-    </w:p>
-    <w:bookmarkEnd w:id="37"/>
-    <w:bookmarkStart w:id="39" w:name="attention-switching"/>
-    <w:p>
-      <w:pPr>
-        <w:pStyle w:val="Heading3"/>
-      </w:pPr>
-      <w:r>
-        <w:t xml:space="preserve">Attention switching</w:t>
-      </w:r>
-    </w:p>
-    <w:p>
-      <w:pPr>
-        <w:numPr>
-          <w:ilvl w:val="0"/>
-          <w:numId w:val="1010"/>
-        </w:numPr>
-        <w:pStyle w:val="Compact"/>
-      </w:pPr>
-      <w:r>
-        <w:t xml:space="preserve">The changing of _______ _______.</w:t>
-      </w:r>
-    </w:p>
-    <w:p>
-      <w:pPr>
-        <w:pStyle w:val="FirstParagraph"/>
-      </w:pPr>
-      <w:hyperlink r:id="rId38">
+      <w:hyperlink r:id="rId37">
         <w:r>
           <w:rPr>
             <w:rStyle w:val="Hyperlink"/>
@@ -764,25 +751,100 @@
         </w:r>
       </w:hyperlink>
     </w:p>
+    <w:bookmarkEnd w:id="38"/>
     <w:bookmarkEnd w:id="39"/>
+    <w:bookmarkStart w:id="40" w:name="to-pass-a-soccer-ball-one-needs-to"/>
+    <w:p>
+      <w:pPr>
+        <w:pStyle w:val="Heading2"/>
+      </w:pPr>
+      <w:r>
+        <w:t xml:space="preserve">To pass a soccer ball, one needs to…</w:t>
+      </w:r>
+    </w:p>
     <w:bookmarkEnd w:id="40"/>
-    <w:bookmarkStart w:id="41" w:name="to-pass-a-soccer-ball-one-needs-to"/>
+    <w:bookmarkStart w:id="42" w:name="Xe493f7cad01b9d2f3e6d0107152773093b49fc4"/>
     <w:p>
       <w:pPr>
         <w:pStyle w:val="Heading2"/>
       </w:pPr>
       <w:r>
-        <w:t xml:space="preserve">To pass a soccer ball, one needs to…</w:t>
+        <w:t xml:space="preserve">Focusing Attention on Movements versus Movement Effects</w:t>
+      </w:r>
+    </w:p>
+    <w:p>
+      <w:pPr>
+        <w:pStyle w:val="FirstParagraph"/>
+      </w:pPr>
+      <w:r>
+        <w:t xml:space="preserve">Does _______ or _______ direction of attentional focus matter?</w:t>
+      </w:r>
+    </w:p>
+    <w:bookmarkStart w:id="41" w:name="X695e06a32e3b5160b708d74d663587606f8b67b"/>
+    <w:p>
+      <w:pPr>
+        <w:pStyle w:val="Heading3"/>
+      </w:pPr>
+      <w:r>
+        <w:t xml:space="preserve">Action effect hypothesis (Prinz, 1997) explains:</w:t>
+      </w:r>
+    </w:p>
+    <w:p>
+      <w:pPr>
+        <w:numPr>
+          <w:ilvl w:val="0"/>
+          <w:numId w:val="1011"/>
+        </w:numPr>
+        <w:pStyle w:val="Compact"/>
+      </w:pPr>
+      <w:r>
+        <w:t xml:space="preserve">Proposed benefit of _______ focus during performance</w:t>
+      </w:r>
+    </w:p>
+    <w:p>
+      <w:pPr>
+        <w:numPr>
+          <w:ilvl w:val="0"/>
+          <w:numId w:val="1011"/>
+        </w:numPr>
+        <w:pStyle w:val="Compact"/>
+      </w:pPr>
+      <w:r>
+        <w:t xml:space="preserve">Focus attention on _______ (i.e.,</w:t>
+      </w:r>
+      <w:r>
+        <w:t xml:space="preserve"> </w:t>
+      </w:r>
+      <w:r>
+        <w:t xml:space="preserve">“</w:t>
+      </w:r>
+      <w:r>
+        <w:t xml:space="preserve">effects</w:t>
+      </w:r>
+      <w:r>
+        <w:t xml:space="preserve">”</w:t>
+      </w:r>
+      <w:r>
+        <w:t xml:space="preserve">) of movements rather than on the _______ themselves</w:t>
+      </w:r>
+    </w:p>
+    <w:p>
+      <w:pPr>
+        <w:pStyle w:val="FirstParagraph"/>
+      </w:pPr>
+      <w:r>
+        <w:t xml:space="preserve">Why: constrained action hypothesis - Performer consciously attempts to _______ performance - Reverses to earlier, less _______ form of movement control</w:t>
       </w:r>
     </w:p>
     <w:bookmarkEnd w:id="41"/>
-    <w:bookmarkStart w:id="43" w:name="Xe493f7cad01b9d2f3e6d0107152773093b49fc4"/>
+    <w:bookmarkEnd w:id="42"/>
+    <w:bookmarkStart w:id="43" w:name="attention-and-automaticity"/>
     <w:p>
       <w:pPr>
         <w:pStyle w:val="Heading2"/>
       </w:pPr>
       <w:r>
-        <w:t xml:space="preserve">Focusing Attention on Movements versus Movement Effects</w:t>
+        <w:t xml:space="preserve">5. Attention and Automaticity</w:t>
       </w:r>
     </w:p>
     <w:p>
@@ -790,107 +852,32 @@
         <w:pStyle w:val="FirstParagraph"/>
       </w:pPr>
       <w:r>
-        <w:t xml:space="preserve">Does _______ or _______ direction of attentional focus matter?</w:t>
-      </w:r>
-    </w:p>
-    <w:bookmarkStart w:id="42" w:name="X695e06a32e3b5160b708d74d663587606f8b67b"/>
-    <w:p>
-      <w:pPr>
-        <w:pStyle w:val="Heading3"/>
-      </w:pPr>
-      <w:r>
-        <w:t xml:space="preserve">Action effect hypothesis (Prinz, 1997) explains:</w:t>
-      </w:r>
-    </w:p>
-    <w:p>
-      <w:pPr>
-        <w:numPr>
-          <w:ilvl w:val="0"/>
-          <w:numId w:val="1011"/>
-        </w:numPr>
-        <w:pStyle w:val="Compact"/>
-      </w:pPr>
-      <w:r>
-        <w:t xml:space="preserve">Proposed benefit of _______ focus during performance</w:t>
-      </w:r>
-    </w:p>
-    <w:p>
-      <w:pPr>
-        <w:numPr>
-          <w:ilvl w:val="0"/>
-          <w:numId w:val="1011"/>
-        </w:numPr>
-        <w:pStyle w:val="Compact"/>
-      </w:pPr>
-      <w:r>
-        <w:t xml:space="preserve">Focus attention on _______ (i.e.,</w:t>
-      </w:r>
-      <w:r>
-        <w:t xml:space="preserve"> </w:t>
-      </w:r>
-      <w:r>
-        <w:t xml:space="preserve">“</w:t>
-      </w:r>
-      <w:r>
-        <w:t xml:space="preserve">effects</w:t>
-      </w:r>
-      <w:r>
-        <w:t xml:space="preserve">”</w:t>
-      </w:r>
-      <w:r>
-        <w:t xml:space="preserve">) of movements rather than on the _______ themselves</w:t>
+        <w:t xml:space="preserve">Is attention linked to _______?</w:t>
+      </w:r>
+    </w:p>
+    <w:p>
+      <w:pPr>
+        <w:pStyle w:val="BodyText"/>
+      </w:pPr>
+      <w:r>
+        <w:t xml:space="preserve">Automaticity = Performance of a skill (or its parts) with _______ on attention capacity. - Relates to evaluation of the _______ in the component of Kahneman’s model of attention. - Some problems require _______, and effortful mental activities are influenced by _______ and _______. - _______ brain areas are active when tasks are automatized - Example: _______ (2005) fMRI based research.</w:t>
+      </w:r>
+    </w:p>
+    <w:bookmarkEnd w:id="43"/>
+    <w:bookmarkStart w:id="46" w:name="examples"/>
+    <w:p>
+      <w:pPr>
+        <w:pStyle w:val="Heading2"/>
+      </w:pPr>
+      <w:r>
+        <w:t xml:space="preserve">Examples</w:t>
       </w:r>
     </w:p>
     <w:p>
       <w:pPr>
         <w:pStyle w:val="FirstParagraph"/>
       </w:pPr>
-      <w:r>
-        <w:t xml:space="preserve">Why: constrained action hypothesis - Performer consciously attempts to _______ performance - Reverses to earlier, less _______ form of movement control</w:t>
-      </w:r>
-    </w:p>
-    <w:bookmarkEnd w:id="42"/>
-    <w:bookmarkEnd w:id="43"/>
-    <w:bookmarkStart w:id="44" w:name="attention-and-automaticity"/>
-    <w:p>
-      <w:pPr>
-        <w:pStyle w:val="Heading2"/>
-      </w:pPr>
-      <w:r>
-        <w:t xml:space="preserve">5. Attention and Automaticity</w:t>
-      </w:r>
-    </w:p>
-    <w:p>
-      <w:pPr>
-        <w:pStyle w:val="FirstParagraph"/>
-      </w:pPr>
-      <w:r>
-        <w:t xml:space="preserve">Is attention linked to _______?</w:t>
-      </w:r>
-    </w:p>
-    <w:p>
-      <w:pPr>
-        <w:pStyle w:val="BodyText"/>
-      </w:pPr>
-      <w:r>
-        <w:t xml:space="preserve">Automaticity = Performance of a skill (or its parts) with _______ on attention capacity. - Relates to evaluation of the _______ in the component of Kahneman’s model of attention. - Some problems require _______, and effortful mental activities are influenced by _______ and _______. - _______ brain areas are active when tasks are automatized - Example: _______ (2005) fMRI based research.</w:t>
-      </w:r>
-    </w:p>
-    <w:bookmarkEnd w:id="44"/>
-    <w:bookmarkStart w:id="47" w:name="examples"/>
-    <w:p>
-      <w:pPr>
-        <w:pStyle w:val="Heading2"/>
-      </w:pPr>
-      <w:r>
-        <w:t xml:space="preserve">Examples</w:t>
-      </w:r>
-    </w:p>
-    <w:p>
-      <w:pPr>
-        <w:pStyle w:val="FirstParagraph"/>
-      </w:pPr>
-      <w:hyperlink r:id="rId45">
+      <w:hyperlink r:id="rId44">
         <w:r>
           <w:rPr>
             <w:rStyle w:val="Hyperlink"/>
@@ -903,7 +890,7 @@
       <w:pPr>
         <w:pStyle w:val="BodyText"/>
       </w:pPr>
-      <w:hyperlink r:id="rId46">
+      <w:hyperlink r:id="rId45">
         <w:r>
           <w:rPr>
             <w:rStyle w:val="Hyperlink"/>
@@ -912,109 +899,325 @@
         </w:r>
       </w:hyperlink>
     </w:p>
+    <w:bookmarkEnd w:id="46"/>
+    <w:bookmarkStart w:id="50" w:name="visual-selective-attention-vsa"/>
+    <w:p>
+      <w:pPr>
+        <w:pStyle w:val="Heading2"/>
+      </w:pPr>
+      <w:r>
+        <w:t xml:space="preserve">6. Visual Selective Attention (VSA)</w:t>
+      </w:r>
+    </w:p>
+    <w:bookmarkStart w:id="47" w:name="definition-of-vsa"/>
+    <w:p>
+      <w:pPr>
+        <w:pStyle w:val="Heading3"/>
+      </w:pPr>
+      <w:r>
+        <w:t xml:space="preserve">Definition of VSA</w:t>
+      </w:r>
+    </w:p>
+    <w:p>
+      <w:pPr>
+        <w:numPr>
+          <w:ilvl w:val="0"/>
+          <w:numId w:val="1012"/>
+        </w:numPr>
+        <w:pStyle w:val="Compact"/>
+      </w:pPr>
+      <w:r>
+        <w:t xml:space="preserve">The term refers to _______ and _______ performance-related information in the performance environment.</w:t>
+      </w:r>
+    </w:p>
     <w:bookmarkEnd w:id="47"/>
-    <w:bookmarkStart w:id="51" w:name="visual-selective-attention-vsa"/>
+    <w:bookmarkStart w:id="48" w:name="visual-search"/>
+    <w:p>
+      <w:pPr>
+        <w:pStyle w:val="Heading3"/>
+      </w:pPr>
+      <w:r>
+        <w:t xml:space="preserve">Visual search</w:t>
+      </w:r>
+    </w:p>
+    <w:p>
+      <w:pPr>
+        <w:numPr>
+          <w:ilvl w:val="0"/>
+          <w:numId w:val="1013"/>
+        </w:numPr>
+        <w:pStyle w:val="Compact"/>
+      </w:pPr>
+      <w:r>
+        <w:t xml:space="preserve">_______ relevant information in the environment, enabling a person to determine how to _______ and _______ a skill in a specific situation.</w:t>
+      </w:r>
+    </w:p>
+    <w:bookmarkEnd w:id="48"/>
+    <w:bookmarkStart w:id="49" w:name="X7a0ae093f1b59a5b43309fc69bd5bac92a5e9f1"/>
+    <w:p>
+      <w:pPr>
+        <w:pStyle w:val="Heading3"/>
+      </w:pPr>
+      <w:r>
+        <w:t xml:space="preserve">Eye movements and visual selective attention</w:t>
+      </w:r>
+    </w:p>
+    <w:p>
+      <w:pPr>
+        <w:numPr>
+          <w:ilvl w:val="0"/>
+          <w:numId w:val="1014"/>
+        </w:numPr>
+        <w:pStyle w:val="Compact"/>
+      </w:pPr>
+      <w:r>
+        <w:t xml:space="preserve">Device can track the _______ while people observe a scene.</w:t>
+      </w:r>
+    </w:p>
+    <w:p>
+      <w:pPr>
+        <w:numPr>
+          <w:ilvl w:val="0"/>
+          <w:numId w:val="1014"/>
+        </w:numPr>
+        <w:pStyle w:val="Compact"/>
+      </w:pPr>
+      <w:r>
+        <w:t xml:space="preserve">What a person is visually attending to is inferred from the</w:t>
+      </w:r>
+      <w:r>
+        <w:t xml:space="preserve"> </w:t>
+      </w:r>
+      <w:r>
+        <w:t xml:space="preserve">“</w:t>
+      </w:r>
+      <w:r>
+        <w:t xml:space="preserve">_______</w:t>
+      </w:r>
+      <w:r>
+        <w:t xml:space="preserve">”</w:t>
+      </w:r>
+      <w:r>
+        <w:t xml:space="preserve"> </w:t>
+      </w:r>
+      <w:r>
+        <w:t xml:space="preserve">(locus of central vision).</w:t>
+      </w:r>
+    </w:p>
+    <w:p>
+      <w:pPr>
+        <w:pStyle w:val="FirstParagraph"/>
+      </w:pPr>
+      <w:r>
+        <w:t xml:space="preserve">What is the relationship between eye movements and visual attention? - Does what a person _______ (point of gaze) indicate where _______ _______ is directed?</w:t>
+      </w:r>
+    </w:p>
+    <w:bookmarkEnd w:id="49"/>
+    <w:bookmarkEnd w:id="50"/>
+    <w:bookmarkStart w:id="51" w:name="selective-attention-and-point-of-gaze"/>
     <w:p>
       <w:pPr>
         <w:pStyle w:val="Heading2"/>
       </w:pPr>
       <w:r>
-        <w:t xml:space="preserve">6. Visual Selective Attention (VSA)</w:t>
-      </w:r>
-    </w:p>
-    <w:bookmarkStart w:id="48" w:name="definition-of-vsa"/>
+        <w:t xml:space="preserve">Selective Attention and Point of Gaze</w:t>
+      </w:r>
+    </w:p>
+    <w:p>
+      <w:pPr>
+        <w:numPr>
+          <w:ilvl w:val="0"/>
+          <w:numId w:val="1015"/>
+        </w:numPr>
+        <w:pStyle w:val="Compact"/>
+      </w:pPr>
+      <w:r>
+        <w:t xml:space="preserve">Directing visual attention to an environmental feature without _______ at it is possible.</w:t>
+      </w:r>
+    </w:p>
+    <w:p>
+      <w:pPr>
+        <w:numPr>
+          <w:ilvl w:val="0"/>
+          <w:numId w:val="1015"/>
+        </w:numPr>
+        <w:pStyle w:val="Compact"/>
+      </w:pPr>
+      <w:r>
+        <w:t xml:space="preserve">Remember, eye-movement recordings track _______ and not _______ vision.</w:t>
+      </w:r>
+    </w:p>
+    <w:p>
+      <w:pPr>
+        <w:pStyle w:val="FirstParagraph"/>
+      </w:pPr>
+      <w:r>
+        <w:t xml:space="preserve">Rethink the moto:</w:t>
+      </w:r>
+      <w:r>
+        <w:t xml:space="preserve"> </w:t>
+      </w:r>
+      <w:r>
+        <w:t xml:space="preserve">‘</w:t>
+      </w:r>
+      <w:r>
+        <w:t xml:space="preserve">Keep your eyes on the _______ at all times.</w:t>
+      </w:r>
+      <w:r>
+        <w:t xml:space="preserve">’</w:t>
+      </w:r>
+    </w:p>
+    <w:bookmarkEnd w:id="51"/>
+    <w:bookmarkStart w:id="53" w:name="how-we-select-visual-cues"/>
+    <w:p>
+      <w:pPr>
+        <w:pStyle w:val="Heading2"/>
+      </w:pPr>
+      <w:r>
+        <w:t xml:space="preserve">How We Select Visual Cues</w:t>
+      </w:r>
+    </w:p>
+    <w:p>
+      <w:pPr>
+        <w:pStyle w:val="FirstParagraph"/>
+      </w:pPr>
+      <w:r>
+        <w:t xml:space="preserve">​### Visual search and intended actions - The performer looks for specific cues in the performance environment, enabling them to achieve a specific _______. - Example: _______ and _______ (2002) demonstrated that the focus of initial eye movements differed when participants were told to point to or grasp an object.</w:t>
+      </w:r>
+    </w:p>
+    <w:bookmarkStart w:id="52" w:name="feature-integration-theory"/>
     <w:p>
       <w:pPr>
         <w:pStyle w:val="Heading3"/>
       </w:pPr>
       <w:r>
-        <w:t xml:space="preserve">Definition of VSA</w:t>
-      </w:r>
-    </w:p>
-    <w:p>
-      <w:pPr>
-        <w:numPr>
-          <w:ilvl w:val="0"/>
-          <w:numId w:val="1012"/>
-        </w:numPr>
-        <w:pStyle w:val="Compact"/>
-      </w:pPr>
-      <w:r>
-        <w:t xml:space="preserve">The term refers to _______ and _______ performance-related information in the performance environment.</w:t>
-      </w:r>
-    </w:p>
-    <w:bookmarkEnd w:id="48"/>
-    <w:bookmarkStart w:id="49" w:name="visual-search"/>
+        <w:t xml:space="preserve">Feature integration theory</w:t>
+      </w:r>
+    </w:p>
+    <w:p>
+      <w:pPr>
+        <w:numPr>
+          <w:ilvl w:val="0"/>
+          <w:numId w:val="1016"/>
+        </w:numPr>
+        <w:pStyle w:val="Compact"/>
+      </w:pPr>
+      <w:r>
+        <w:t xml:space="preserve">Initial visual search is based on specific features, such as _______ or _______.</w:t>
+      </w:r>
+    </w:p>
+    <w:p>
+      <w:pPr>
+        <w:numPr>
+          <w:ilvl w:val="0"/>
+          <w:numId w:val="1016"/>
+        </w:numPr>
+        <w:pStyle w:val="Compact"/>
+      </w:pPr>
+      <w:r>
+        <w:t xml:space="preserve">Selection of features of interest occurs when a person focuses the _______ on the master map of all features.</w:t>
+      </w:r>
+    </w:p>
+    <w:bookmarkEnd w:id="52"/>
+    <w:bookmarkEnd w:id="53"/>
+    <w:bookmarkStart w:id="54" w:name="X0c398d8a11ed15e5371933bb4c557085c6995f3"/>
+    <w:p>
+      <w:pPr>
+        <w:pStyle w:val="Heading2"/>
+      </w:pPr>
+      <w:r>
+        <w:t xml:space="preserve">Visual Search and Motor Skill Performance</w:t>
+      </w:r>
+    </w:p>
+    <w:p>
+      <w:pPr>
+        <w:pStyle w:val="FirstParagraph"/>
+      </w:pPr>
+      <w:r>
+        <w:t xml:space="preserve">​Visual search helps gather info that influences three aspects of the action control process: 1. Action _______ 2. _______ of the selected action</w:t>
+      </w:r>
+      <w:r>
+        <w:br/>
+      </w:r>
+      <w:r>
+        <w:t xml:space="preserve">3. _______ of action initiation</w:t>
+      </w:r>
+    </w:p>
+    <w:p>
+      <w:pPr>
+        <w:pStyle w:val="BodyText"/>
+      </w:pPr>
+      <w:r>
+        <w:t xml:space="preserve">Note that these three preparation processes are influenced by visual search in _______ motor skills and _______ motor skills.</w:t>
+      </w:r>
+    </w:p>
+    <w:p>
+      <w:pPr>
+        <w:pStyle w:val="BodyText"/>
+      </w:pPr>
+      <w:r>
+        <w:t xml:space="preserve">Relearning how to pick up a coffee mug (closed skill) - Ask a patient to assess the content of the mug before movement initiation: - Full, hot, etc. - Shape of the handle</w:t>
+      </w:r>
+    </w:p>
+    <w:p>
+      <w:pPr>
+        <w:pStyle w:val="BodyText"/>
+      </w:pPr>
+      <w:r>
+        <w:t xml:space="preserve">Passing a soccer ball after receiving it from goalkeeper (open skill) - Ball speed - Pressure</w:t>
+      </w:r>
+    </w:p>
+    <w:bookmarkEnd w:id="54"/>
+    <w:bookmarkStart w:id="55" w:name="tennis-serve-example"/>
+    <w:p>
+      <w:pPr>
+        <w:pStyle w:val="Heading2"/>
+      </w:pPr>
+      <w:r>
+        <w:t xml:space="preserve">Tennis serve example</w:t>
+      </w:r>
+    </w:p>
+    <w:bookmarkEnd w:id="55"/>
+    <w:bookmarkStart w:id="57" w:name="training-visual-search-strategies"/>
+    <w:p>
+      <w:pPr>
+        <w:pStyle w:val="Heading2"/>
+      </w:pPr>
+      <w:r>
+        <w:t xml:space="preserve">7. Training Visual Search Strategies</w:t>
+      </w:r>
+    </w:p>
+    <w:bookmarkStart w:id="56" w:name="do-we-need-to-train-it"/>
     <w:p>
       <w:pPr>
         <w:pStyle w:val="Heading3"/>
       </w:pPr>
       <w:r>
-        <w:t xml:space="preserve">Visual search</w:t>
-      </w:r>
-    </w:p>
-    <w:p>
-      <w:pPr>
-        <w:numPr>
-          <w:ilvl w:val="0"/>
-          <w:numId w:val="1013"/>
-        </w:numPr>
-        <w:pStyle w:val="Compact"/>
-      </w:pPr>
-      <w:r>
-        <w:t xml:space="preserve">_______ relevant information in the environment, enabling a person to determine how to _______ and _______ a skill in a specific situation.</w:t>
-      </w:r>
-    </w:p>
-    <w:bookmarkEnd w:id="49"/>
-    <w:bookmarkStart w:id="50" w:name="X7a0ae093f1b59a5b43309fc69bd5bac92a5e9f1"/>
-    <w:p>
-      <w:pPr>
-        <w:pStyle w:val="Heading3"/>
-      </w:pPr>
-      <w:r>
-        <w:t xml:space="preserve">Eye movements and visual selective attention</w:t>
-      </w:r>
-    </w:p>
-    <w:p>
-      <w:pPr>
-        <w:numPr>
-          <w:ilvl w:val="0"/>
-          <w:numId w:val="1014"/>
-        </w:numPr>
-        <w:pStyle w:val="Compact"/>
-      </w:pPr>
-      <w:r>
-        <w:t xml:space="preserve">Device can track the _______ while people observe a scene.</w:t>
-      </w:r>
-    </w:p>
-    <w:p>
-      <w:pPr>
-        <w:numPr>
-          <w:ilvl w:val="0"/>
-          <w:numId w:val="1014"/>
-        </w:numPr>
-        <w:pStyle w:val="Compact"/>
-      </w:pPr>
-      <w:r>
-        <w:t xml:space="preserve">What a person is visually attending to is inferred from the</w:t>
-      </w:r>
-      <w:r>
-        <w:t xml:space="preserve"> </w:t>
-      </w:r>
-      <w:r>
-        <w:t xml:space="preserve">“</w:t>
-      </w:r>
-      <w:r>
-        <w:t xml:space="preserve">_______</w:t>
-      </w:r>
-      <w:r>
-        <w:t xml:space="preserve">”</w:t>
-      </w:r>
-      <w:r>
-        <w:t xml:space="preserve"> </w:t>
-      </w:r>
-      <w:r>
-        <w:t xml:space="preserve">(locus of central vision).</w:t>
+        <w:t xml:space="preserve">Do we need to train it?</w:t>
+      </w:r>
+    </w:p>
+    <w:p>
+      <w:pPr>
+        <w:numPr>
+          <w:ilvl w:val="0"/>
+          <w:numId w:val="1017"/>
+        </w:numPr>
+        <w:pStyle w:val="Compact"/>
+      </w:pPr>
+      <w:r>
+        <w:t xml:space="preserve">Visual search success is based on _______ in specific performance situations.</w:t>
+      </w:r>
+    </w:p>
+    <w:p>
+      <w:pPr>
+        <w:numPr>
+          <w:ilvl w:val="0"/>
+          <w:numId w:val="1017"/>
+        </w:numPr>
+        <w:pStyle w:val="Compact"/>
+      </w:pPr>
+      <w:r>
+        <w:t xml:space="preserve">These strategies are often acquired without _______ training and without the person’s _______ awareness of the strategies they use.</w:t>
       </w:r>
     </w:p>
     <w:p>
@@ -1022,42 +1225,18 @@
         <w:pStyle w:val="FirstParagraph"/>
       </w:pPr>
       <w:r>
-        <w:t xml:space="preserve">What is the relationship between eye movements and visual attention? - Does what a person _______ (point of gaze) indicate where _______ _______ is directed?</w:t>
-      </w:r>
-    </w:p>
-    <w:bookmarkEnd w:id="50"/>
-    <w:bookmarkEnd w:id="51"/>
-    <w:bookmarkStart w:id="52" w:name="selective-attention-and-point-of-gaze"/>
+        <w:t xml:space="preserve">Some specific cases it may help. See the Quiet Eye in the next slide.</w:t>
+      </w:r>
+    </w:p>
+    <w:bookmarkEnd w:id="56"/>
+    <w:bookmarkEnd w:id="57"/>
+    <w:bookmarkStart w:id="59" w:name="the-quiet-eye"/>
     <w:p>
       <w:pPr>
         <w:pStyle w:val="Heading2"/>
       </w:pPr>
       <w:r>
-        <w:t xml:space="preserve">Selective Attention and Point of Gaze</w:t>
-      </w:r>
-    </w:p>
-    <w:p>
-      <w:pPr>
-        <w:numPr>
-          <w:ilvl w:val="0"/>
-          <w:numId w:val="1015"/>
-        </w:numPr>
-        <w:pStyle w:val="Compact"/>
-      </w:pPr>
-      <w:r>
-        <w:t xml:space="preserve">Directing visual attention to an environmental feature without _______ at it is possible.</w:t>
-      </w:r>
-    </w:p>
-    <w:p>
-      <w:pPr>
-        <w:numPr>
-          <w:ilvl w:val="0"/>
-          <w:numId w:val="1015"/>
-        </w:numPr>
-        <w:pStyle w:val="Compact"/>
-      </w:pPr>
-      <w:r>
-        <w:t xml:space="preserve">Remember, eye-movement recordings track _______ and not _______ vision.</w:t>
+        <w:t xml:space="preserve">The Quiet Eye</w:t>
       </w:r>
     </w:p>
     <w:p>
@@ -1065,206 +1244,14 @@
         <w:pStyle w:val="FirstParagraph"/>
       </w:pPr>
       <w:r>
-        <w:t xml:space="preserve">Rethink the moto:</w:t>
-      </w:r>
-      <w:r>
-        <w:t xml:space="preserve"> </w:t>
-      </w:r>
-      <w:r>
-        <w:t xml:space="preserve">‘</w:t>
-      </w:r>
-      <w:r>
-        <w:t xml:space="preserve">Keep your eyes on the _______ at all times.</w:t>
-      </w:r>
-      <w:r>
-        <w:t xml:space="preserve">’</w:t>
-      </w:r>
-    </w:p>
-    <w:bookmarkEnd w:id="52"/>
-    <w:bookmarkStart w:id="54" w:name="how-we-select-visual-cues"/>
-    <w:p>
-      <w:pPr>
-        <w:pStyle w:val="Heading2"/>
-      </w:pPr>
-      <w:r>
-        <w:t xml:space="preserve">How We Select Visual Cues</w:t>
-      </w:r>
-    </w:p>
-    <w:p>
-      <w:pPr>
-        <w:pStyle w:val="FirstParagraph"/>
-      </w:pPr>
-      <w:r>
-        <w:t xml:space="preserve">​### Visual search and intended actions - The performer looks for specific cues in the performance environment, enabling them to achieve a specific _______. - Example: _______ and _______ (2002) demonstrated that the focus of initial eye movements differed when participants were told to point to or grasp an object.</w:t>
-      </w:r>
-    </w:p>
-    <w:bookmarkStart w:id="53" w:name="feature-integration-theory"/>
-    <w:p>
-      <w:pPr>
-        <w:pStyle w:val="Heading3"/>
-      </w:pPr>
-      <w:r>
-        <w:t xml:space="preserve">Feature integration theory</w:t>
-      </w:r>
-    </w:p>
-    <w:p>
-      <w:pPr>
-        <w:numPr>
-          <w:ilvl w:val="0"/>
-          <w:numId w:val="1016"/>
-        </w:numPr>
-        <w:pStyle w:val="Compact"/>
-      </w:pPr>
-      <w:r>
-        <w:t xml:space="preserve">Initial visual search is based on specific features, such as _______ or _______.</w:t>
-      </w:r>
-    </w:p>
-    <w:p>
-      <w:pPr>
-        <w:numPr>
-          <w:ilvl w:val="0"/>
-          <w:numId w:val="1016"/>
-        </w:numPr>
-        <w:pStyle w:val="Compact"/>
-      </w:pPr>
-      <w:r>
-        <w:t xml:space="preserve">Selection of features of interest occurs when a person focuses the _______ on the master map of all features.</w:t>
-      </w:r>
-    </w:p>
-    <w:bookmarkEnd w:id="53"/>
-    <w:bookmarkEnd w:id="54"/>
-    <w:bookmarkStart w:id="55" w:name="X0c398d8a11ed15e5371933bb4c557085c6995f3"/>
-    <w:p>
-      <w:pPr>
-        <w:pStyle w:val="Heading2"/>
-      </w:pPr>
-      <w:r>
-        <w:t xml:space="preserve">Visual Search and Motor Skill Performance</w:t>
-      </w:r>
-    </w:p>
-    <w:p>
-      <w:pPr>
-        <w:pStyle w:val="FirstParagraph"/>
-      </w:pPr>
-      <w:r>
-        <w:t xml:space="preserve">​Visual search helps gather info that influences three aspects of the action control process: 1. Action _______ 2. _______ of the selected action</w:t>
-      </w:r>
-      <w:r>
-        <w:br/>
-      </w:r>
-      <w:r>
-        <w:t xml:space="preserve">3. _______ of action initiation</w:t>
+        <w:t xml:space="preserve">​- Refers to the amount of time devoted to the _______ just before movement initiation. - It is directed to a _______ or _______ in the performance context. - It is a _______ of the performer’s gaze. - Its onset occurs just before the _______ common to all performers of the skill. - Its duration is _______ for elite performers.</w:t>
       </w:r>
     </w:p>
     <w:p>
       <w:pPr>
         <w:pStyle w:val="BodyText"/>
       </w:pPr>
-      <w:r>
-        <w:t xml:space="preserve">Note that these three preparation processes are influenced by visual search in _______ motor skills and _______ motor skills.</w:t>
-      </w:r>
-    </w:p>
-    <w:p>
-      <w:pPr>
-        <w:pStyle w:val="BodyText"/>
-      </w:pPr>
-      <w:r>
-        <w:t xml:space="preserve">Relearning how to pick up a coffee mug (closed skill) - Ask a patient to assess the content of the mug before movement initiation: - Full, hot, etc. - Shape of the handle</w:t>
-      </w:r>
-    </w:p>
-    <w:p>
-      <w:pPr>
-        <w:pStyle w:val="BodyText"/>
-      </w:pPr>
-      <w:r>
-        <w:t xml:space="preserve">Passing a soccer ball after receiving it from goalkeeper (open skill) - Ball speed - Pressure</w:t>
-      </w:r>
-    </w:p>
-    <w:bookmarkEnd w:id="55"/>
-    <w:bookmarkStart w:id="56" w:name="tennis-serve-example"/>
-    <w:p>
-      <w:pPr>
-        <w:pStyle w:val="Heading2"/>
-      </w:pPr>
-      <w:r>
-        <w:t xml:space="preserve">Tennis serve example</w:t>
-      </w:r>
-    </w:p>
-    <w:bookmarkEnd w:id="56"/>
-    <w:bookmarkStart w:id="58" w:name="training-visual-search-strategies"/>
-    <w:p>
-      <w:pPr>
-        <w:pStyle w:val="Heading2"/>
-      </w:pPr>
-      <w:r>
-        <w:t xml:space="preserve">7. Training Visual Search Strategies</w:t>
-      </w:r>
-    </w:p>
-    <w:bookmarkStart w:id="57" w:name="do-we-need-to-train-it"/>
-    <w:p>
-      <w:pPr>
-        <w:pStyle w:val="Heading3"/>
-      </w:pPr>
-      <w:r>
-        <w:t xml:space="preserve">Do we need to train it?</w:t>
-      </w:r>
-    </w:p>
-    <w:p>
-      <w:pPr>
-        <w:numPr>
-          <w:ilvl w:val="0"/>
-          <w:numId w:val="1017"/>
-        </w:numPr>
-        <w:pStyle w:val="Compact"/>
-      </w:pPr>
-      <w:r>
-        <w:t xml:space="preserve">Visual search success is based on _______ in specific performance situations.</w:t>
-      </w:r>
-    </w:p>
-    <w:p>
-      <w:pPr>
-        <w:numPr>
-          <w:ilvl w:val="0"/>
-          <w:numId w:val="1017"/>
-        </w:numPr>
-        <w:pStyle w:val="Compact"/>
-      </w:pPr>
-      <w:r>
-        <w:t xml:space="preserve">These strategies are often acquired without _______ training and without the person’s _______ awareness of the strategies they use.</w:t>
-      </w:r>
-    </w:p>
-    <w:p>
-      <w:pPr>
-        <w:pStyle w:val="FirstParagraph"/>
-      </w:pPr>
-      <w:r>
-        <w:t xml:space="preserve">Some specific cases it may help. See the Quiet Eye in the next slide.</w:t>
-      </w:r>
-    </w:p>
-    <w:bookmarkEnd w:id="57"/>
-    <w:bookmarkEnd w:id="58"/>
-    <w:bookmarkStart w:id="60" w:name="the-quiet-eye"/>
-    <w:p>
-      <w:pPr>
-        <w:pStyle w:val="Heading2"/>
-      </w:pPr>
-      <w:r>
-        <w:t xml:space="preserve">The Quiet Eye</w:t>
-      </w:r>
-    </w:p>
-    <w:p>
-      <w:pPr>
-        <w:pStyle w:val="FirstParagraph"/>
-      </w:pPr>
-      <w:r>
-        <w:t xml:space="preserve">​- Refers to the amount of time devoted to the _______ just before movement initiation. - It is directed to a _______ or _______ in the performance context. - It is a _______ of the performer’s gaze. - Its onset occurs just before the _______ common to all performers of the skill. - Its duration is _______ for elite performers.</w:t>
-      </w:r>
-    </w:p>
-    <w:p>
-      <w:pPr>
-        <w:pStyle w:val="BodyText"/>
-      </w:pPr>
-      <w:hyperlink r:id="rId59">
+      <w:hyperlink r:id="rId58">
         <w:r>
           <w:rPr>
             <w:rStyle w:val="Hyperlink"/>
@@ -1273,124 +1260,124 @@
         </w:r>
       </w:hyperlink>
     </w:p>
+    <w:bookmarkEnd w:id="59"/>
+    <w:bookmarkStart w:id="60" w:name="points-to-the-practitioners"/>
+    <w:p>
+      <w:pPr>
+        <w:pStyle w:val="Heading2"/>
+      </w:pPr>
+      <w:r>
+        <w:t xml:space="preserve">Points to the Practitioners</w:t>
+      </w:r>
+    </w:p>
+    <w:p>
+      <w:pPr>
+        <w:numPr>
+          <w:ilvl w:val="0"/>
+          <w:numId w:val="1018"/>
+        </w:numPr>
+      </w:pPr>
+      <w:r>
+        <w:t xml:space="preserve">The capability to do multiple activities simultaneously when performing a motor skill can be _______-_______. This means that a person may succeed more in some situations than others. Note these differences and use them to design further instruction and practice.</w:t>
+      </w:r>
+    </w:p>
+    <w:p>
+      <w:pPr>
+        <w:numPr>
+          <w:ilvl w:val="0"/>
+          <w:numId w:val="1018"/>
+        </w:numPr>
+      </w:pPr>
+      <w:r>
+        <w:t xml:space="preserve">People will be more likely to be _______ while preparing to perform, or performing, a motor skill when events occur in the performance environment that is not usually present in this environment.</w:t>
+      </w:r>
+    </w:p>
+    <w:p>
+      <w:pPr>
+        <w:numPr>
+          <w:ilvl w:val="0"/>
+          <w:numId w:val="1018"/>
+        </w:numPr>
+      </w:pPr>
+      <w:r>
+        <w:t xml:space="preserve">Skilled individuals will be more likely to perform at their best when their _______ or _______ levels are optimal for performing the skill in the situation they will experience.</w:t>
+      </w:r>
+    </w:p>
+    <w:p>
+      <w:pPr>
+        <w:numPr>
+          <w:ilvl w:val="0"/>
+          <w:numId w:val="1018"/>
+        </w:numPr>
+      </w:pPr>
+      <w:r>
+        <w:t xml:space="preserve">People will perform motor skills better when they focus their _______ (i.e., what they</w:t>
+      </w:r>
+      <w:r>
+        <w:t xml:space="preserve"> </w:t>
+      </w:r>
+      <w:r>
+        <w:t xml:space="preserve">“</w:t>
+      </w:r>
+      <w:r>
+        <w:t xml:space="preserve">think about</w:t>
+      </w:r>
+      <w:r>
+        <w:t xml:space="preserve">”</w:t>
+      </w:r>
+      <w:r>
+        <w:t xml:space="preserve">) on the _______ of the movement rather than on their own movements.</w:t>
+      </w:r>
+    </w:p>
+    <w:p>
+      <w:pPr>
+        <w:numPr>
+          <w:ilvl w:val="0"/>
+          <w:numId w:val="1018"/>
+        </w:numPr>
+      </w:pPr>
+      <w:r>
+        <w:t xml:space="preserve">You can enhance a person’s visual selective attention in performance situations by providing many opportunities to perform a skill in various situations in which the most _______ remain the same in each situation.</w:t>
+      </w:r>
+    </w:p>
+    <w:p>
+      <w:pPr>
+        <w:numPr>
+          <w:ilvl w:val="0"/>
+          <w:numId w:val="1018"/>
+        </w:numPr>
+      </w:pPr>
+      <w:r>
+        <w:t xml:space="preserve">Train people to focus on the most relevant cue in the performance environment and then maintain _______ with that cue just before initiating movement – this relates to</w:t>
+      </w:r>
+      <w:r>
+        <w:t xml:space="preserve"> </w:t>
+      </w:r>
+      <w:r>
+        <w:t xml:space="preserve">‘</w:t>
+      </w:r>
+      <w:r>
+        <w:t xml:space="preserve">quiet eye</w:t>
+      </w:r>
+      <w:r>
+        <w:t xml:space="preserve">’</w:t>
+      </w:r>
+      <w:r>
+        <w:t xml:space="preserve">.</w:t>
+      </w:r>
+    </w:p>
     <w:bookmarkEnd w:id="60"/>
-    <w:bookmarkStart w:id="61" w:name="points-to-the-practitioners"/>
+    <w:bookmarkStart w:id="64" w:name="references"/>
     <w:p>
       <w:pPr>
         <w:pStyle w:val="Heading2"/>
       </w:pPr>
       <w:r>
-        <w:t xml:space="preserve">Points to the Practitioners</w:t>
-      </w:r>
-    </w:p>
-    <w:p>
-      <w:pPr>
-        <w:numPr>
-          <w:ilvl w:val="0"/>
-          <w:numId w:val="1018"/>
-        </w:numPr>
-      </w:pPr>
-      <w:r>
-        <w:t xml:space="preserve">The capability to do multiple activities simultaneously when performing a motor skill can be _______-_______. This means that a person may succeed more in some situations than others. Note these differences and use them to design further instruction and practice.</w:t>
-      </w:r>
-    </w:p>
-    <w:p>
-      <w:pPr>
-        <w:numPr>
-          <w:ilvl w:val="0"/>
-          <w:numId w:val="1018"/>
-        </w:numPr>
-      </w:pPr>
-      <w:r>
-        <w:t xml:space="preserve">People will be more likely to be _______ while preparing to perform, or performing, a motor skill when events occur in the performance environment that is not usually present in this environment.</w:t>
-      </w:r>
-    </w:p>
-    <w:p>
-      <w:pPr>
-        <w:numPr>
-          <w:ilvl w:val="0"/>
-          <w:numId w:val="1018"/>
-        </w:numPr>
-      </w:pPr>
-      <w:r>
-        <w:t xml:space="preserve">Skilled individuals will be more likely to perform at their best when their _______ or _______ levels are optimal for performing the skill in the situation they will experience.</w:t>
-      </w:r>
-    </w:p>
-    <w:p>
-      <w:pPr>
-        <w:numPr>
-          <w:ilvl w:val="0"/>
-          <w:numId w:val="1018"/>
-        </w:numPr>
-      </w:pPr>
-      <w:r>
-        <w:t xml:space="preserve">People will perform motor skills better when they focus their _______ (i.e., what they</w:t>
-      </w:r>
-      <w:r>
-        <w:t xml:space="preserve"> </w:t>
-      </w:r>
-      <w:r>
-        <w:t xml:space="preserve">“</w:t>
-      </w:r>
-      <w:r>
-        <w:t xml:space="preserve">think about</w:t>
-      </w:r>
-      <w:r>
-        <w:t xml:space="preserve">”</w:t>
-      </w:r>
-      <w:r>
-        <w:t xml:space="preserve">) on the _______ of the movement rather than on their own movements.</w:t>
-      </w:r>
-    </w:p>
-    <w:p>
-      <w:pPr>
-        <w:numPr>
-          <w:ilvl w:val="0"/>
-          <w:numId w:val="1018"/>
-        </w:numPr>
-      </w:pPr>
-      <w:r>
-        <w:t xml:space="preserve">You can enhance a person’s visual selective attention in performance situations by providing many opportunities to perform a skill in various situations in which the most _______ remain the same in each situation.</w:t>
-      </w:r>
-    </w:p>
-    <w:p>
-      <w:pPr>
-        <w:numPr>
-          <w:ilvl w:val="0"/>
-          <w:numId w:val="1018"/>
-        </w:numPr>
-      </w:pPr>
-      <w:r>
-        <w:t xml:space="preserve">Train people to focus on the most relevant cue in the performance environment and then maintain _______ with that cue just before initiating movement – this relates to</w:t>
-      </w:r>
-      <w:r>
-        <w:t xml:space="preserve"> </w:t>
-      </w:r>
-      <w:r>
-        <w:t xml:space="preserve">‘</w:t>
-      </w:r>
-      <w:r>
-        <w:t xml:space="preserve">quiet eye</w:t>
-      </w:r>
-      <w:r>
-        <w:t xml:space="preserve">’</w:t>
-      </w:r>
-      <w:r>
-        <w:t xml:space="preserve">.</w:t>
-      </w:r>
-    </w:p>
-    <w:bookmarkEnd w:id="61"/>
-    <w:bookmarkStart w:id="65" w:name="references"/>
-    <w:p>
-      <w:pPr>
-        <w:pStyle w:val="Heading2"/>
-      </w:pPr>
-      <w:r>
         <w:t xml:space="preserve">References</w:t>
       </w:r>
     </w:p>
-    <w:bookmarkStart w:id="64" w:name="refs"/>
-    <w:bookmarkStart w:id="63" w:name="ref-magill2020"/>
+    <w:bookmarkStart w:id="63" w:name="refs"/>
+    <w:bookmarkStart w:id="62" w:name="ref-magill2020"/>
     <w:p>
       <w:pPr>
         <w:pStyle w:val="Bibliography"/>
@@ -1414,7 +1401,7 @@
       <w:r>
         <w:t xml:space="preserve"> </w:t>
       </w:r>
-      <w:hyperlink r:id="rId62">
+      <w:hyperlink r:id="rId61">
         <w:r>
           <w:rPr>
             <w:rStyle w:val="Hyperlink"/>
@@ -1423,9 +1410,9 @@
         </w:r>
       </w:hyperlink>
     </w:p>
+    <w:bookmarkEnd w:id="62"/>
     <w:bookmarkEnd w:id="63"/>
     <w:bookmarkEnd w:id="64"/>
-    <w:bookmarkEnd w:id="65"/>
     <w:sectPr/>
   </w:body>
 </w:document>
